--- a/SI_docs/reference_doc.docx
+++ b/SI_docs/reference_doc.docx
@@ -1,53 +1,89 @@
 
 <file path=word/document.xml><?xml version="1.0" encoding="utf-8"?>
-<w:document xmlns:wpc="http://schemas.microsoft.com/office/word/2010/wordprocessingCanvas" xmlns:cx="http://schemas.microsoft.com/office/drawing/2014/chartex" xmlns:cx1="http://schemas.microsoft.com/office/drawing/2015/9/8/chartex" xmlns:cx2="http://schemas.microsoft.com/office/drawing/2015/10/21/chartex" xmlns:cx3="http://schemas.microsoft.com/office/drawing/2016/5/9/chartex" xmlns:cx4="http://schemas.microsoft.com/office/drawing/2016/5/10/chartex" xmlns:cx5="http://schemas.microsoft.com/office/drawing/2016/5/11/chartex" xmlns:cx6="http://schemas.microsoft.com/office/drawing/2016/5/12/chartex" xmlns:cx7="http://schemas.microsoft.com/office/drawing/2016/5/13/chartex" xmlns:cx8="http://schemas.microsoft.com/office/drawing/2016/5/14/chartex" xmlns:mc="http://schemas.openxmlformats.org/markup-compatibility/2006" xmlns:aink="http://schemas.microsoft.com/office/drawing/2016/ink" xmlns:am3d="http://schemas.microsoft.com/office/drawing/2017/model3d" xmlns:o="urn:schemas-microsoft-com:office:office" xmlns:r="http://schemas.openxmlformats.org/officeDocument/2006/relationships" xmlns:m="http://schemas.openxmlformats.org/officeDocument/2006/math" xmlns:v="urn:schemas-microsoft-com:vml" xmlns:wp14="http://schemas.microsoft.com/office/word/2010/wordprocessingDrawing" xmlns:wp="http://schemas.openxmlformats.org/drawingml/2006/wordprocessingDrawing" xmlns:w10="urn:schemas-microsoft-com:office:word" xmlns:w="http://schemas.openxmlformats.org/wordprocessingml/2006/main" xmlns:w14="http://schemas.microsoft.com/office/word/2010/wordml" xmlns:w15="http://schemas.microsoft.com/office/word/2012/wordml" xmlns:w16cid="http://schemas.microsoft.com/office/word/2016/wordml/cid" xmlns:w16se="http://schemas.microsoft.com/office/word/2015/wordml/symex" xmlns:wpg="http://schemas.microsoft.com/office/word/2010/wordprocessingGroup" xmlns:wpi="http://schemas.microsoft.com/office/word/2010/wordprocessingInk" xmlns:wne="http://schemas.microsoft.com/office/word/2006/wordml" xmlns:wps="http://schemas.microsoft.com/office/word/2010/wordprocessingShape" mc:Ignorable="w14 w15 w16se w16cid wp14">
+<w:document xmlns:wpc="http://schemas.microsoft.com/office/word/2010/wordprocessingCanvas" xmlns:cx="http://schemas.microsoft.com/office/drawing/2014/chartex" xmlns:cx1="http://schemas.microsoft.com/office/drawing/2015/9/8/chartex" xmlns:cx2="http://schemas.microsoft.com/office/drawing/2015/10/21/chartex" xmlns:cx3="http://schemas.microsoft.com/office/drawing/2016/5/9/chartex" xmlns:cx4="http://schemas.microsoft.com/office/drawing/2016/5/10/chartex" xmlns:cx5="http://schemas.microsoft.com/office/drawing/2016/5/11/chartex" xmlns:cx6="http://schemas.microsoft.com/office/drawing/2016/5/12/chartex" xmlns:cx7="http://schemas.microsoft.com/office/drawing/2016/5/13/chartex" xmlns:cx8="http://schemas.microsoft.com/office/drawing/2016/5/14/chartex" xmlns:mc="http://schemas.openxmlformats.org/markup-compatibility/2006" xmlns:aink="http://schemas.microsoft.com/office/drawing/2016/ink" xmlns:am3d="http://schemas.microsoft.com/office/drawing/2017/model3d" xmlns:o="urn:schemas-microsoft-com:office:office" xmlns:oel="http://schemas.microsoft.com/office/2019/extlst" xmlns:r="http://schemas.openxmlformats.org/officeDocument/2006/relationships" xmlns:m="http://schemas.openxmlformats.org/officeDocument/2006/math" xmlns:v="urn:schemas-microsoft-com:vml" xmlns:wp14="http://schemas.microsoft.com/office/word/2010/wordprocessingDrawing" xmlns:wp="http://schemas.openxmlformats.org/drawingml/2006/wordprocessingDrawing" xmlns:w10="urn:schemas-microsoft-com:office:word" xmlns:w="http://schemas.openxmlformats.org/wordprocessingml/2006/main" xmlns:w14="http://schemas.microsoft.com/office/word/2010/wordml" xmlns:w15="http://schemas.microsoft.com/office/word/2012/wordml" xmlns:w16cex="http://schemas.microsoft.com/office/word/2018/wordml/cex" xmlns:w16cid="http://schemas.microsoft.com/office/word/2016/wordml/cid" xmlns:w16="http://schemas.microsoft.com/office/word/2018/wordml" xmlns:w16sdtdh="http://schemas.microsoft.com/office/word/2020/wordml/sdtdatahash" xmlns:w16se="http://schemas.microsoft.com/office/word/2015/wordml/symex" xmlns:wpg="http://schemas.microsoft.com/office/word/2010/wordprocessingGroup" xmlns:wpi="http://schemas.microsoft.com/office/word/2010/wordprocessingInk" xmlns:wne="http://schemas.microsoft.com/office/word/2006/wordml" xmlns:wps="http://schemas.microsoft.com/office/word/2010/wordprocessingShape" mc:Ignorable="w14 w15 w16se w16cid w16 w16cex w16sdtdh wp14">
   <w:body>
     <w:p>
       <w:pPr>
         <w:pStyle w:val="Title"/>
-      </w:pPr>
-      <w:r>
+        <w:rPr>
+          <w:rFonts w:ascii="Arial" w:hAnsi="Arial" w:cs="Arial"/>
+        </w:rPr>
+      </w:pPr>
+      <w:r>
+        <w:rPr>
+          <w:rFonts w:ascii="Arial" w:hAnsi="Arial" w:cs="Arial"/>
+        </w:rPr>
         <w:t xml:space="preserve"> Title </w:t>
       </w:r>
     </w:p>
     <w:p>
       <w:pPr>
         <w:pStyle w:val="Subtitle"/>
-      </w:pPr>
-      <w:r>
+        <w:rPr>
+          <w:rFonts w:ascii="Arial" w:hAnsi="Arial" w:cs="Arial"/>
+        </w:rPr>
+      </w:pPr>
+      <w:r>
+        <w:rPr>
+          <w:rFonts w:ascii="Arial" w:hAnsi="Arial" w:cs="Arial"/>
+        </w:rPr>
         <w:t xml:space="preserve"> Subtitle </w:t>
       </w:r>
     </w:p>
     <w:p>
       <w:pPr>
         <w:pStyle w:val="Author"/>
-      </w:pPr>
-      <w:r>
+        <w:rPr>
+          <w:rFonts w:ascii="Arial" w:hAnsi="Arial" w:cs="Arial"/>
+        </w:rPr>
+      </w:pPr>
+      <w:r>
+        <w:rPr>
+          <w:rFonts w:ascii="Arial" w:hAnsi="Arial" w:cs="Arial"/>
+        </w:rPr>
         <w:t xml:space="preserve"> Author </w:t>
       </w:r>
     </w:p>
     <w:p>
       <w:pPr>
         <w:pStyle w:val="Date"/>
-      </w:pPr>
-      <w:r>
+        <w:rPr>
+          <w:rFonts w:ascii="Arial" w:hAnsi="Arial" w:cs="Arial"/>
+        </w:rPr>
+      </w:pPr>
+      <w:r>
+        <w:rPr>
+          <w:rFonts w:ascii="Arial" w:hAnsi="Arial" w:cs="Arial"/>
+        </w:rPr>
         <w:t xml:space="preserve"> Date </w:t>
       </w:r>
     </w:p>
     <w:p>
       <w:pPr>
         <w:pStyle w:val="Abstract"/>
-      </w:pPr>
-      <w:r>
+        <w:rPr>
+          <w:rFonts w:ascii="Arial" w:hAnsi="Arial" w:cs="Arial"/>
+        </w:rPr>
+      </w:pPr>
+      <w:r>
+        <w:rPr>
+          <w:rFonts w:ascii="Arial" w:hAnsi="Arial" w:cs="Arial"/>
+        </w:rPr>
         <w:t xml:space="preserve"> Abstract </w:t>
       </w:r>
     </w:p>
     <w:p>
       <w:pPr>
         <w:pStyle w:val="Heading1"/>
+        <w:rPr>
+          <w:rFonts w:ascii="Arial" w:hAnsi="Arial" w:cs="Arial"/>
+        </w:rPr>
       </w:pPr>
       <w:bookmarkStart w:id="0" w:name="heading-1"/>
       <w:r>
+        <w:rPr>
+          <w:rFonts w:ascii="Arial" w:hAnsi="Arial" w:cs="Arial"/>
+        </w:rPr>
         <w:t xml:space="preserve"> Heading 1 </w:t>
       </w:r>
       <w:bookmarkEnd w:id="0"/>
@@ -55,9 +91,15 @@
     <w:p>
       <w:pPr>
         <w:pStyle w:val="Heading2"/>
+        <w:rPr>
+          <w:rFonts w:ascii="Arial" w:hAnsi="Arial" w:cs="Arial"/>
+        </w:rPr>
       </w:pPr>
       <w:bookmarkStart w:id="1" w:name="heading-2"/>
       <w:r>
+        <w:rPr>
+          <w:rFonts w:ascii="Arial" w:hAnsi="Arial" w:cs="Arial"/>
+        </w:rPr>
         <w:t xml:space="preserve"> Heading 2 </w:t>
       </w:r>
       <w:bookmarkEnd w:id="1"/>
@@ -65,9 +107,15 @@
     <w:p>
       <w:pPr>
         <w:pStyle w:val="Heading3"/>
+        <w:rPr>
+          <w:rFonts w:ascii="Arial" w:hAnsi="Arial" w:cs="Arial"/>
+        </w:rPr>
       </w:pPr>
       <w:bookmarkStart w:id="2" w:name="heading-3"/>
       <w:r>
+        <w:rPr>
+          <w:rFonts w:ascii="Arial" w:hAnsi="Arial" w:cs="Arial"/>
+        </w:rPr>
         <w:t xml:space="preserve"> Heading 3 </w:t>
       </w:r>
       <w:bookmarkEnd w:id="2"/>
@@ -75,9 +123,15 @@
     <w:p>
       <w:pPr>
         <w:pStyle w:val="Heading4"/>
+        <w:rPr>
+          <w:rFonts w:ascii="Arial" w:hAnsi="Arial" w:cs="Arial"/>
+        </w:rPr>
       </w:pPr>
       <w:bookmarkStart w:id="3" w:name="heading-4"/>
       <w:r>
+        <w:rPr>
+          <w:rFonts w:ascii="Arial" w:hAnsi="Arial" w:cs="Arial"/>
+        </w:rPr>
         <w:t xml:space="preserve"> Heading 4 </w:t>
       </w:r>
       <w:bookmarkEnd w:id="3"/>
@@ -85,9 +139,15 @@
     <w:p>
       <w:pPr>
         <w:pStyle w:val="Heading5"/>
+        <w:rPr>
+          <w:rFonts w:ascii="Arial" w:hAnsi="Arial" w:cs="Arial"/>
+        </w:rPr>
       </w:pPr>
       <w:bookmarkStart w:id="4" w:name="heading-5"/>
       <w:r>
+        <w:rPr>
+          <w:rFonts w:ascii="Arial" w:hAnsi="Arial" w:cs="Arial"/>
+        </w:rPr>
         <w:t xml:space="preserve"> Heading 5 </w:t>
       </w:r>
       <w:bookmarkEnd w:id="4"/>
@@ -95,9 +155,15 @@
     <w:p>
       <w:pPr>
         <w:pStyle w:val="Heading6"/>
+        <w:rPr>
+          <w:rFonts w:ascii="Arial" w:hAnsi="Arial" w:cs="Arial"/>
+        </w:rPr>
       </w:pPr>
       <w:bookmarkStart w:id="5" w:name="heading-6"/>
       <w:r>
+        <w:rPr>
+          <w:rFonts w:ascii="Arial" w:hAnsi="Arial" w:cs="Arial"/>
+        </w:rPr>
         <w:t xml:space="preserve"> Heading 6 </w:t>
       </w:r>
       <w:bookmarkEnd w:id="5"/>
@@ -105,9 +171,15 @@
     <w:p>
       <w:pPr>
         <w:pStyle w:val="Heading7"/>
+        <w:rPr>
+          <w:rFonts w:ascii="Arial" w:hAnsi="Arial" w:cs="Arial"/>
+        </w:rPr>
       </w:pPr>
       <w:bookmarkStart w:id="6" w:name="heading-7"/>
       <w:r>
+        <w:rPr>
+          <w:rFonts w:ascii="Arial" w:hAnsi="Arial" w:cs="Arial"/>
+        </w:rPr>
         <w:t xml:space="preserve"> Heading 7 </w:t>
       </w:r>
       <w:bookmarkEnd w:id="6"/>
@@ -115,9 +187,15 @@
     <w:p>
       <w:pPr>
         <w:pStyle w:val="Heading8"/>
+        <w:rPr>
+          <w:rFonts w:ascii="Arial" w:hAnsi="Arial" w:cs="Arial"/>
+        </w:rPr>
       </w:pPr>
       <w:bookmarkStart w:id="7" w:name="heading-8"/>
       <w:r>
+        <w:rPr>
+          <w:rFonts w:ascii="Arial" w:hAnsi="Arial" w:cs="Arial"/>
+        </w:rPr>
         <w:t xml:space="preserve"> Heading 8 </w:t>
       </w:r>
       <w:bookmarkEnd w:id="7"/>
@@ -125,9 +203,15 @@
     <w:p>
       <w:pPr>
         <w:pStyle w:val="Heading9"/>
+        <w:rPr>
+          <w:rFonts w:ascii="Arial" w:hAnsi="Arial" w:cs="Arial"/>
+        </w:rPr>
       </w:pPr>
       <w:bookmarkStart w:id="8" w:name="heading-9"/>
       <w:r>
+        <w:rPr>
+          <w:rFonts w:ascii="Arial" w:hAnsi="Arial" w:cs="Arial"/>
+        </w:rPr>
         <w:t xml:space="preserve"> Heading 9 </w:t>
       </w:r>
       <w:bookmarkEnd w:id="8"/>
@@ -135,41 +219,77 @@
     <w:p>
       <w:pPr>
         <w:pStyle w:val="FirstParagraph"/>
-      </w:pPr>
-      <w:r>
+        <w:rPr>
+          <w:rFonts w:ascii="Arial" w:hAnsi="Arial" w:cs="Arial"/>
+        </w:rPr>
+      </w:pPr>
+      <w:r>
+        <w:rPr>
+          <w:rFonts w:ascii="Arial" w:hAnsi="Arial" w:cs="Arial"/>
+        </w:rPr>
         <w:t xml:space="preserve"> First Paragraph. </w:t>
       </w:r>
     </w:p>
     <w:p>
       <w:pPr>
         <w:pStyle w:val="BodyText"/>
-      </w:pPr>
-      <w:r>
+        <w:rPr>
+          <w:rFonts w:ascii="Arial" w:hAnsi="Arial" w:cs="Arial"/>
+        </w:rPr>
+      </w:pPr>
+      <w:r>
+        <w:rPr>
+          <w:rFonts w:ascii="Arial" w:hAnsi="Arial" w:cs="Arial"/>
+        </w:rPr>
         <w:t xml:space="preserve"> Body Text. Body Text Char.    </w:t>
       </w:r>
       <w:r>
         <w:rPr>
           <w:rStyle w:val="VerbatimChar"/>
-        </w:rPr>
-        <w:t xml:space="preserve"> Verbatim Char </w:t>
-      </w:r>
-      <w:r>
-        <w:t xml:space="preserve"> .    </w:t>
+          <w:rFonts w:ascii="Arial" w:hAnsi="Arial" w:cs="Arial"/>
+        </w:rPr>
+        <w:t xml:space="preserve"> Verbatim </w:t>
+      </w:r>
+      <w:proofErr w:type="gramStart"/>
+      <w:r>
+        <w:rPr>
+          <w:rStyle w:val="VerbatimChar"/>
+          <w:rFonts w:ascii="Arial" w:hAnsi="Arial" w:cs="Arial"/>
+        </w:rPr>
+        <w:t xml:space="preserve">Char </w:t>
+      </w:r>
+      <w:r>
+        <w:rPr>
+          <w:rFonts w:ascii="Arial" w:hAnsi="Arial" w:cs="Arial"/>
+        </w:rPr>
+        <w:t xml:space="preserve"> .</w:t>
+      </w:r>
+      <w:proofErr w:type="gramEnd"/>
+      <w:r>
+        <w:rPr>
+          <w:rFonts w:ascii="Arial" w:hAnsi="Arial" w:cs="Arial"/>
+        </w:rPr>
+        <w:t xml:space="preserve">    </w:t>
       </w:r>
       <w:hyperlink r:id="rId7">
         <w:r>
           <w:rPr>
             <w:rStyle w:val="Hyperlink"/>
+            <w:rFonts w:ascii="Arial" w:hAnsi="Arial" w:cs="Arial"/>
           </w:rPr>
           <w:t xml:space="preserve"> Hyperlink </w:t>
         </w:r>
       </w:hyperlink>
       <w:r>
+        <w:rPr>
+          <w:rFonts w:ascii="Arial" w:hAnsi="Arial" w:cs="Arial"/>
+        </w:rPr>
         <w:t xml:space="preserve"> .     Footnote. </w:t>
       </w:r>
       <w:r>
         <w:rPr>
           <w:rStyle w:val="FootnoteReference"/>
+          <w:rFonts w:ascii="Arial" w:hAnsi="Arial" w:cs="Arial"/>
         </w:rPr>
         <w:footnoteReference w:id="1"/>
       </w:r>
@@ -177,16 +297,28 @@
     <w:p>
       <w:pPr>
         <w:pStyle w:val="BlockText"/>
-      </w:pPr>
-      <w:r>
+        <w:rPr>
+          <w:rFonts w:ascii="Arial" w:hAnsi="Arial" w:cs="Arial"/>
+        </w:rPr>
+      </w:pPr>
+      <w:r>
+        <w:rPr>
+          <w:rFonts w:ascii="Arial" w:hAnsi="Arial" w:cs="Arial"/>
+        </w:rPr>
         <w:t xml:space="preserve"> Block Text. </w:t>
       </w:r>
     </w:p>
     <w:p>
       <w:pPr>
         <w:pStyle w:val="TableCaption"/>
-      </w:pPr>
-      <w:r>
+        <w:rPr>
+          <w:rFonts w:ascii="Arial" w:hAnsi="Arial" w:cs="Arial"/>
+        </w:rPr>
+      </w:pPr>
+      <w:r>
+        <w:rPr>
+          <w:rFonts w:ascii="Arial" w:hAnsi="Arial" w:cs="Arial"/>
+        </w:rPr>
         <w:t xml:space="preserve"> Table caption. </w:t>
       </w:r>
     </w:p>
@@ -195,11 +327,10 @@
         <w:tblStyle w:val="Table"/>
         <w:tblW w:w="0" w:type="pct"/>
         <w:tblLook w:val="07E0" w:firstRow="1" w:lastRow="1" w:firstColumn="1" w:lastColumn="1" w:noHBand="1" w:noVBand="1"/>
-        <w:tblCaption w:val="Table caption."/>
       </w:tblPr>
       <w:tblGrid>
-        <w:gridCol w:w="842"/>
-        <w:gridCol w:w="842"/>
+        <w:gridCol w:w="884"/>
+        <w:gridCol w:w="884"/>
       </w:tblGrid>
       <w:tr>
         <w:tc>
@@ -213,14 +344,15 @@
           <w:p>
             <w:pPr>
               <w:pStyle w:val="Compact"/>
+              <w:rPr>
+                <w:rFonts w:ascii="Arial" w:hAnsi="Arial" w:cs="Arial"/>
+              </w:rPr>
             </w:pPr>
             <w:r>
-              <w:t xml:space="preserve"> Ta</w:t>
-            </w:r>
-            <w:bookmarkStart w:id="9" w:name="_GoBack"/>
-            <w:bookmarkEnd w:id="9"/>
-            <w:r>
-              <w:t xml:space="preserve">ble </w:t>
+              <w:rPr>
+                <w:rFonts w:ascii="Arial" w:hAnsi="Arial" w:cs="Arial"/>
+              </w:rPr>
+              <w:t xml:space="preserve"> Table </w:t>
             </w:r>
           </w:p>
         </w:tc>
@@ -235,8 +367,14 @@
           <w:p>
             <w:pPr>
               <w:pStyle w:val="Compact"/>
+              <w:rPr>
+                <w:rFonts w:ascii="Arial" w:hAnsi="Arial" w:cs="Arial"/>
+              </w:rPr>
             </w:pPr>
             <w:r>
+              <w:rPr>
+                <w:rFonts w:ascii="Arial" w:hAnsi="Arial" w:cs="Arial"/>
+              </w:rPr>
               <w:t xml:space="preserve"> Table </w:t>
             </w:r>
           </w:p>
@@ -250,8 +388,14 @@
           <w:p>
             <w:pPr>
               <w:pStyle w:val="Compact"/>
+              <w:rPr>
+                <w:rFonts w:ascii="Arial" w:hAnsi="Arial" w:cs="Arial"/>
+              </w:rPr>
             </w:pPr>
             <w:r>
+              <w:rPr>
+                <w:rFonts w:ascii="Arial" w:hAnsi="Arial" w:cs="Arial"/>
+              </w:rPr>
               <w:t xml:space="preserve"> 1 </w:t>
             </w:r>
           </w:p>
@@ -263,8 +407,14 @@
           <w:p>
             <w:pPr>
               <w:pStyle w:val="Compact"/>
+              <w:rPr>
+                <w:rFonts w:ascii="Arial" w:hAnsi="Arial" w:cs="Arial"/>
+              </w:rPr>
             </w:pPr>
             <w:r>
+              <w:rPr>
+                <w:rFonts w:ascii="Arial" w:hAnsi="Arial" w:cs="Arial"/>
+              </w:rPr>
               <w:t xml:space="preserve"> 2 </w:t>
             </w:r>
           </w:p>
@@ -274,32 +424,56 @@
     <w:p>
       <w:pPr>
         <w:pStyle w:val="ImageCaption"/>
-      </w:pPr>
-      <w:r>
+        <w:rPr>
+          <w:rFonts w:ascii="Arial" w:hAnsi="Arial" w:cs="Arial"/>
+        </w:rPr>
+      </w:pPr>
+      <w:r>
+        <w:rPr>
+          <w:rFonts w:ascii="Arial" w:hAnsi="Arial" w:cs="Arial"/>
+        </w:rPr>
         <w:t xml:space="preserve"> Image Caption </w:t>
       </w:r>
     </w:p>
     <w:p>
       <w:pPr>
         <w:pStyle w:val="DefinitionTerm"/>
-      </w:pPr>
-      <w:r>
+        <w:rPr>
+          <w:rFonts w:ascii="Arial" w:hAnsi="Arial" w:cs="Arial"/>
+        </w:rPr>
+      </w:pPr>
+      <w:r>
+        <w:rPr>
+          <w:rFonts w:ascii="Arial" w:hAnsi="Arial" w:cs="Arial"/>
+        </w:rPr>
         <w:t xml:space="preserve"> DefinitionTerm </w:t>
       </w:r>
     </w:p>
     <w:p>
       <w:pPr>
         <w:pStyle w:val="Definition"/>
-      </w:pPr>
-      <w:r>
+        <w:rPr>
+          <w:rFonts w:ascii="Arial" w:hAnsi="Arial" w:cs="Arial"/>
+        </w:rPr>
+      </w:pPr>
+      <w:r>
+        <w:rPr>
+          <w:rFonts w:ascii="Arial" w:hAnsi="Arial" w:cs="Arial"/>
+        </w:rPr>
         <w:t xml:space="preserve"> Definition </w:t>
       </w:r>
     </w:p>
     <w:p>
       <w:pPr>
         <w:pStyle w:val="DefinitionTerm"/>
-      </w:pPr>
-      <w:r>
+        <w:rPr>
+          <w:rFonts w:ascii="Arial" w:hAnsi="Arial" w:cs="Arial"/>
+        </w:rPr>
+      </w:pPr>
+      <w:r>
+        <w:rPr>
+          <w:rFonts w:ascii="Arial" w:hAnsi="Arial" w:cs="Arial"/>
+        </w:rPr>
         <w:lastRenderedPageBreak/>
         <w:t xml:space="preserve"> DefinitionTerm </w:t>
       </w:r>
@@ -307,8 +481,14 @@
     <w:p>
       <w:pPr>
         <w:pStyle w:val="Definition"/>
-      </w:pPr>
-      <w:r>
+        <w:rPr>
+          <w:rFonts w:ascii="Arial" w:hAnsi="Arial" w:cs="Arial"/>
+        </w:rPr>
+      </w:pPr>
+      <w:r>
+        <w:rPr>
+          <w:rFonts w:ascii="Arial" w:hAnsi="Arial" w:cs="Arial"/>
+        </w:rPr>
         <w:t xml:space="preserve"> Definition </w:t>
       </w:r>
     </w:p>
@@ -322,7 +502,7 @@
 </file>
 
 <file path=word/endnotes.xml><?xml version="1.0" encoding="utf-8"?>
-<w:endnotes xmlns:wpc="http://schemas.microsoft.com/office/word/2010/wordprocessingCanvas" xmlns:cx="http://schemas.microsoft.com/office/drawing/2014/chartex" xmlns:cx1="http://schemas.microsoft.com/office/drawing/2015/9/8/chartex" xmlns:cx2="http://schemas.microsoft.com/office/drawing/2015/10/21/chartex" xmlns:cx3="http://schemas.microsoft.com/office/drawing/2016/5/9/chartex" xmlns:cx4="http://schemas.microsoft.com/office/drawing/2016/5/10/chartex" xmlns:cx5="http://schemas.microsoft.com/office/drawing/2016/5/11/chartex" xmlns:cx6="http://schemas.microsoft.com/office/drawing/2016/5/12/chartex" xmlns:cx7="http://schemas.microsoft.com/office/drawing/2016/5/13/chartex" xmlns:cx8="http://schemas.microsoft.com/office/drawing/2016/5/14/chartex" xmlns:mc="http://schemas.openxmlformats.org/markup-compatibility/2006" xmlns:aink="http://schemas.microsoft.com/office/drawing/2016/ink" xmlns:am3d="http://schemas.microsoft.com/office/drawing/2017/model3d" xmlns:o="urn:schemas-microsoft-com:office:office" xmlns:r="http://schemas.openxmlformats.org/officeDocument/2006/relationships" xmlns:m="http://schemas.openxmlformats.org/officeDocument/2006/math" xmlns:v="urn:schemas-microsoft-com:vml" xmlns:wp14="http://schemas.microsoft.com/office/word/2010/wordprocessingDrawing" xmlns:wp="http://schemas.openxmlformats.org/drawingml/2006/wordprocessingDrawing" xmlns:w10="urn:schemas-microsoft-com:office:word" xmlns:w="http://schemas.openxmlformats.org/wordprocessingml/2006/main" xmlns:w14="http://schemas.microsoft.com/office/word/2010/wordml" xmlns:w15="http://schemas.microsoft.com/office/word/2012/wordml" xmlns:w16cid="http://schemas.microsoft.com/office/word/2016/wordml/cid" xmlns:w16se="http://schemas.microsoft.com/office/word/2015/wordml/symex" xmlns:wpg="http://schemas.microsoft.com/office/word/2010/wordprocessingGroup" xmlns:wpi="http://schemas.microsoft.com/office/word/2010/wordprocessingInk" xmlns:wne="http://schemas.microsoft.com/office/word/2006/wordml" xmlns:wps="http://schemas.microsoft.com/office/word/2010/wordprocessingShape" mc:Ignorable="w14 w15 w16se w16cid wp14">
+<w:endnotes xmlns:wpc="http://schemas.microsoft.com/office/word/2010/wordprocessingCanvas" xmlns:cx="http://schemas.microsoft.com/office/drawing/2014/chartex" xmlns:cx1="http://schemas.microsoft.com/office/drawing/2015/9/8/chartex" xmlns:cx2="http://schemas.microsoft.com/office/drawing/2015/10/21/chartex" xmlns:cx3="http://schemas.microsoft.com/office/drawing/2016/5/9/chartex" xmlns:cx4="http://schemas.microsoft.com/office/drawing/2016/5/10/chartex" xmlns:cx5="http://schemas.microsoft.com/office/drawing/2016/5/11/chartex" xmlns:cx6="http://schemas.microsoft.com/office/drawing/2016/5/12/chartex" xmlns:cx7="http://schemas.microsoft.com/office/drawing/2016/5/13/chartex" xmlns:cx8="http://schemas.microsoft.com/office/drawing/2016/5/14/chartex" xmlns:mc="http://schemas.openxmlformats.org/markup-compatibility/2006" xmlns:aink="http://schemas.microsoft.com/office/drawing/2016/ink" xmlns:am3d="http://schemas.microsoft.com/office/drawing/2017/model3d" xmlns:o="urn:schemas-microsoft-com:office:office" xmlns:oel="http://schemas.microsoft.com/office/2019/extlst" xmlns:r="http://schemas.openxmlformats.org/officeDocument/2006/relationships" xmlns:m="http://schemas.openxmlformats.org/officeDocument/2006/math" xmlns:v="urn:schemas-microsoft-com:vml" xmlns:wp14="http://schemas.microsoft.com/office/word/2010/wordprocessingDrawing" xmlns:wp="http://schemas.openxmlformats.org/drawingml/2006/wordprocessingDrawing" xmlns:w10="urn:schemas-microsoft-com:office:word" xmlns:w="http://schemas.openxmlformats.org/wordprocessingml/2006/main" xmlns:w14="http://schemas.microsoft.com/office/word/2010/wordml" xmlns:w15="http://schemas.microsoft.com/office/word/2012/wordml" xmlns:w16cex="http://schemas.microsoft.com/office/word/2018/wordml/cex" xmlns:w16cid="http://schemas.microsoft.com/office/word/2016/wordml/cid" xmlns:w16="http://schemas.microsoft.com/office/word/2018/wordml" xmlns:w16sdtdh="http://schemas.microsoft.com/office/word/2020/wordml/sdtdatahash" xmlns:w16se="http://schemas.microsoft.com/office/word/2015/wordml/symex" xmlns:wpg="http://schemas.microsoft.com/office/word/2010/wordprocessingGroup" xmlns:wpi="http://schemas.microsoft.com/office/word/2010/wordprocessingInk" xmlns:wne="http://schemas.microsoft.com/office/word/2006/wordml" xmlns:wps="http://schemas.microsoft.com/office/word/2010/wordprocessingShape" mc:Ignorable="w14 w15 w16se w16cid w16 w16cex w16sdtdh wp14">
   <w:endnote w:type="separator" w:id="-1">
     <w:p>
       <w:pPr>
@@ -347,7 +527,7 @@
 </file>
 
 <file path=word/footnotes.xml><?xml version="1.0" encoding="utf-8"?>
-<w:footnotes xmlns:wpc="http://schemas.microsoft.com/office/word/2010/wordprocessingCanvas" xmlns:cx="http://schemas.microsoft.com/office/drawing/2014/chartex" xmlns:cx1="http://schemas.microsoft.com/office/drawing/2015/9/8/chartex" xmlns:cx2="http://schemas.microsoft.com/office/drawing/2015/10/21/chartex" xmlns:cx3="http://schemas.microsoft.com/office/drawing/2016/5/9/chartex" xmlns:cx4="http://schemas.microsoft.com/office/drawing/2016/5/10/chartex" xmlns:cx5="http://schemas.microsoft.com/office/drawing/2016/5/11/chartex" xmlns:cx6="http://schemas.microsoft.com/office/drawing/2016/5/12/chartex" xmlns:cx7="http://schemas.microsoft.com/office/drawing/2016/5/13/chartex" xmlns:cx8="http://schemas.microsoft.com/office/drawing/2016/5/14/chartex" xmlns:mc="http://schemas.openxmlformats.org/markup-compatibility/2006" xmlns:aink="http://schemas.microsoft.com/office/drawing/2016/ink" xmlns:am3d="http://schemas.microsoft.com/office/drawing/2017/model3d" xmlns:o="urn:schemas-microsoft-com:office:office" xmlns:r="http://schemas.openxmlformats.org/officeDocument/2006/relationships" xmlns:m="http://schemas.openxmlformats.org/officeDocument/2006/math" xmlns:v="urn:schemas-microsoft-com:vml" xmlns:wp14="http://schemas.microsoft.com/office/word/2010/wordprocessingDrawing" xmlns:wp="http://schemas.openxmlformats.org/drawingml/2006/wordprocessingDrawing" xmlns:w10="urn:schemas-microsoft-com:office:word" xmlns:w="http://schemas.openxmlformats.org/wordprocessingml/2006/main" xmlns:w14="http://schemas.microsoft.com/office/word/2010/wordml" xmlns:w15="http://schemas.microsoft.com/office/word/2012/wordml" xmlns:w16cid="http://schemas.microsoft.com/office/word/2016/wordml/cid" xmlns:w16se="http://schemas.microsoft.com/office/word/2015/wordml/symex" xmlns:wpg="http://schemas.microsoft.com/office/word/2010/wordprocessingGroup" xmlns:wpi="http://schemas.microsoft.com/office/word/2010/wordprocessingInk" xmlns:wne="http://schemas.microsoft.com/office/word/2006/wordml" xmlns:wps="http://schemas.microsoft.com/office/word/2010/wordprocessingShape" mc:Ignorable="w14 w15 w16se w16cid wp14">
+<w:footnotes xmlns:wpc="http://schemas.microsoft.com/office/word/2010/wordprocessingCanvas" xmlns:cx="http://schemas.microsoft.com/office/drawing/2014/chartex" xmlns:cx1="http://schemas.microsoft.com/office/drawing/2015/9/8/chartex" xmlns:cx2="http://schemas.microsoft.com/office/drawing/2015/10/21/chartex" xmlns:cx3="http://schemas.microsoft.com/office/drawing/2016/5/9/chartex" xmlns:cx4="http://schemas.microsoft.com/office/drawing/2016/5/10/chartex" xmlns:cx5="http://schemas.microsoft.com/office/drawing/2016/5/11/chartex" xmlns:cx6="http://schemas.microsoft.com/office/drawing/2016/5/12/chartex" xmlns:cx7="http://schemas.microsoft.com/office/drawing/2016/5/13/chartex" xmlns:cx8="http://schemas.microsoft.com/office/drawing/2016/5/14/chartex" xmlns:mc="http://schemas.openxmlformats.org/markup-compatibility/2006" xmlns:aink="http://schemas.microsoft.com/office/drawing/2016/ink" xmlns:am3d="http://schemas.microsoft.com/office/drawing/2017/model3d" xmlns:o="urn:schemas-microsoft-com:office:office" xmlns:oel="http://schemas.microsoft.com/office/2019/extlst" xmlns:r="http://schemas.openxmlformats.org/officeDocument/2006/relationships" xmlns:m="http://schemas.openxmlformats.org/officeDocument/2006/math" xmlns:v="urn:schemas-microsoft-com:vml" xmlns:wp14="http://schemas.microsoft.com/office/word/2010/wordprocessingDrawing" xmlns:wp="http://schemas.openxmlformats.org/drawingml/2006/wordprocessingDrawing" xmlns:w10="urn:schemas-microsoft-com:office:word" xmlns:w="http://schemas.openxmlformats.org/wordprocessingml/2006/main" xmlns:w14="http://schemas.microsoft.com/office/word/2010/wordml" xmlns:w15="http://schemas.microsoft.com/office/word/2012/wordml" xmlns:w16cex="http://schemas.microsoft.com/office/word/2018/wordml/cex" xmlns:w16cid="http://schemas.microsoft.com/office/word/2016/wordml/cid" xmlns:w16="http://schemas.microsoft.com/office/word/2018/wordml" xmlns:w16sdtdh="http://schemas.microsoft.com/office/word/2020/wordml/sdtdatahash" xmlns:w16se="http://schemas.microsoft.com/office/word/2015/wordml/symex" xmlns:wpg="http://schemas.microsoft.com/office/word/2010/wordprocessingGroup" xmlns:wpi="http://schemas.microsoft.com/office/word/2010/wordprocessingInk" xmlns:wne="http://schemas.microsoft.com/office/word/2006/wordml" xmlns:wps="http://schemas.microsoft.com/office/word/2010/wordprocessingShape" mc:Ignorable="w14 w15 w16se w16cid w16 w16cex w16sdtdh wp14">
   <w:footnote w:type="separator" w:id="-1">
     <w:p>
       <w:r>
@@ -382,7 +562,7 @@
 </file>
 
 <file path=word/numbering.xml><?xml version="1.0" encoding="utf-8"?>
-<w:numbering xmlns:wpc="http://schemas.microsoft.com/office/word/2010/wordprocessingCanvas" xmlns:cx="http://schemas.microsoft.com/office/drawing/2014/chartex" xmlns:cx1="http://schemas.microsoft.com/office/drawing/2015/9/8/chartex" xmlns:cx2="http://schemas.microsoft.com/office/drawing/2015/10/21/chartex" xmlns:cx3="http://schemas.microsoft.com/office/drawing/2016/5/9/chartex" xmlns:cx4="http://schemas.microsoft.com/office/drawing/2016/5/10/chartex" xmlns:cx5="http://schemas.microsoft.com/office/drawing/2016/5/11/chartex" xmlns:cx6="http://schemas.microsoft.com/office/drawing/2016/5/12/chartex" xmlns:cx7="http://schemas.microsoft.com/office/drawing/2016/5/13/chartex" xmlns:cx8="http://schemas.microsoft.com/office/drawing/2016/5/14/chartex" xmlns:mc="http://schemas.openxmlformats.org/markup-compatibility/2006" xmlns:aink="http://schemas.microsoft.com/office/drawing/2016/ink" xmlns:am3d="http://schemas.microsoft.com/office/drawing/2017/model3d" xmlns:o="urn:schemas-microsoft-com:office:office" xmlns:r="http://schemas.openxmlformats.org/officeDocument/2006/relationships" xmlns:m="http://schemas.openxmlformats.org/officeDocument/2006/math" xmlns:v="urn:schemas-microsoft-com:vml" xmlns:wp14="http://schemas.microsoft.com/office/word/2010/wordprocessingDrawing" xmlns:wp="http://schemas.openxmlformats.org/drawingml/2006/wordprocessingDrawing" xmlns:w10="urn:schemas-microsoft-com:office:word" xmlns:w="http://schemas.openxmlformats.org/wordprocessingml/2006/main" xmlns:w14="http://schemas.microsoft.com/office/word/2010/wordml" xmlns:w15="http://schemas.microsoft.com/office/word/2012/wordml" xmlns:w16cid="http://schemas.microsoft.com/office/word/2016/wordml/cid" xmlns:w16se="http://schemas.microsoft.com/office/word/2015/wordml/symex" xmlns:wpg="http://schemas.microsoft.com/office/word/2010/wordprocessingGroup" xmlns:wpi="http://schemas.microsoft.com/office/word/2010/wordprocessingInk" xmlns:wne="http://schemas.microsoft.com/office/word/2006/wordml" xmlns:wps="http://schemas.microsoft.com/office/word/2010/wordprocessingShape" mc:Ignorable="w14 w15 w16se w16cid wp14">
+<w:numbering xmlns:wpc="http://schemas.microsoft.com/office/word/2010/wordprocessingCanvas" xmlns:cx="http://schemas.microsoft.com/office/drawing/2014/chartex" xmlns:cx1="http://schemas.microsoft.com/office/drawing/2015/9/8/chartex" xmlns:cx2="http://schemas.microsoft.com/office/drawing/2015/10/21/chartex" xmlns:cx3="http://schemas.microsoft.com/office/drawing/2016/5/9/chartex" xmlns:cx4="http://schemas.microsoft.com/office/drawing/2016/5/10/chartex" xmlns:cx5="http://schemas.microsoft.com/office/drawing/2016/5/11/chartex" xmlns:cx6="http://schemas.microsoft.com/office/drawing/2016/5/12/chartex" xmlns:cx7="http://schemas.microsoft.com/office/drawing/2016/5/13/chartex" xmlns:cx8="http://schemas.microsoft.com/office/drawing/2016/5/14/chartex" xmlns:mc="http://schemas.openxmlformats.org/markup-compatibility/2006" xmlns:aink="http://schemas.microsoft.com/office/drawing/2016/ink" xmlns:am3d="http://schemas.microsoft.com/office/drawing/2017/model3d" xmlns:o="urn:schemas-microsoft-com:office:office" xmlns:oel="http://schemas.microsoft.com/office/2019/extlst" xmlns:r="http://schemas.openxmlformats.org/officeDocument/2006/relationships" xmlns:m="http://schemas.openxmlformats.org/officeDocument/2006/math" xmlns:v="urn:schemas-microsoft-com:vml" xmlns:wp14="http://schemas.microsoft.com/office/word/2010/wordprocessingDrawing" xmlns:wp="http://schemas.openxmlformats.org/drawingml/2006/wordprocessingDrawing" xmlns:w10="urn:schemas-microsoft-com:office:word" xmlns:w="http://schemas.openxmlformats.org/wordprocessingml/2006/main" xmlns:w14="http://schemas.microsoft.com/office/word/2010/wordml" xmlns:w15="http://schemas.microsoft.com/office/word/2012/wordml" xmlns:w16cex="http://schemas.microsoft.com/office/word/2018/wordml/cex" xmlns:w16cid="http://schemas.microsoft.com/office/word/2016/wordml/cid" xmlns:w16="http://schemas.microsoft.com/office/word/2018/wordml" xmlns:w16sdtdh="http://schemas.microsoft.com/office/word/2020/wordml/sdtdatahash" xmlns:w16se="http://schemas.microsoft.com/office/word/2015/wordml/symex" xmlns:wpg="http://schemas.microsoft.com/office/word/2010/wordprocessingGroup" xmlns:wpi="http://schemas.microsoft.com/office/word/2010/wordprocessingInk" xmlns:wne="http://schemas.microsoft.com/office/word/2006/wordml" xmlns:wps="http://schemas.microsoft.com/office/word/2010/wordprocessingShape" mc:Ignorable="w14 w15 w16se w16cid w16 w16cex w16sdtdh wp14">
   <w:abstractNum w:abstractNumId="0" w15:restartNumberingAfterBreak="0">
     <w:nsid w:val="170CD2DE"/>
     <w:multiLevelType w:val="multilevel"/>
@@ -487,14 +667,14 @@
       </w:pPr>
     </w:lvl>
   </w:abstractNum>
-  <w:num w:numId="1">
+  <w:num w:numId="1" w16cid:durableId="314381266">
     <w:abstractNumId w:val="0"/>
   </w:num>
 </w:numbering>
 </file>
 
 <file path=word/styles.xml><?xml version="1.0" encoding="utf-8"?>
-<w:styles xmlns:mc="http://schemas.openxmlformats.org/markup-compatibility/2006" xmlns:r="http://schemas.openxmlformats.org/officeDocument/2006/relationships" xmlns:w="http://schemas.openxmlformats.org/wordprocessingml/2006/main" xmlns:w14="http://schemas.microsoft.com/office/word/2010/wordml" xmlns:w15="http://schemas.microsoft.com/office/word/2012/wordml" xmlns:w16cid="http://schemas.microsoft.com/office/word/2016/wordml/cid" xmlns:w16se="http://schemas.microsoft.com/office/word/2015/wordml/symex" mc:Ignorable="w14 w15 w16se w16cid">
+<w:styles xmlns:mc="http://schemas.openxmlformats.org/markup-compatibility/2006" xmlns:r="http://schemas.openxmlformats.org/officeDocument/2006/relationships" xmlns:w="http://schemas.openxmlformats.org/wordprocessingml/2006/main" xmlns:w14="http://schemas.microsoft.com/office/word/2010/wordml" xmlns:w15="http://schemas.microsoft.com/office/word/2012/wordml" xmlns:w16cex="http://schemas.microsoft.com/office/word/2018/wordml/cex" xmlns:w16cid="http://schemas.microsoft.com/office/word/2016/wordml/cid" xmlns:w16="http://schemas.microsoft.com/office/word/2018/wordml" xmlns:w16sdtdh="http://schemas.microsoft.com/office/word/2020/wordml/sdtdatahash" xmlns:w16se="http://schemas.microsoft.com/office/word/2015/wordml/symex" mc:Ignorable="w14 w15 w16se w16cid w16 w16cex w16sdtdh">
   <w:docDefaults>
     <w:rPrDefault>
       <w:rPr>
@@ -510,7 +690,7 @@
       </w:pPr>
     </w:pPrDefault>
   </w:docDefaults>
-  <w:latentStyles w:defLockedState="0" w:defUIPriority="0" w:defSemiHidden="0" w:defUnhideWhenUsed="0" w:defQFormat="0" w:count="375">
+  <w:latentStyles w:defLockedState="0" w:defUIPriority="0" w:defSemiHidden="0" w:defUnhideWhenUsed="0" w:defQFormat="0" w:count="376">
     <w:lsdException w:name="heading 6" w:semiHidden="1" w:unhideWhenUsed="1"/>
     <w:lsdException w:name="index 3" w:semiHidden="1" w:unhideWhenUsed="1"/>
     <w:lsdException w:name="index 4" w:semiHidden="1" w:unhideWhenUsed="1"/>
@@ -594,7 +774,6 @@
     <w:lsdException w:name="HTML Sample" w:semiHidden="1" w:unhideWhenUsed="1"/>
     <w:lsdException w:name="HTML Typewriter" w:semiHidden="1" w:unhideWhenUsed="1"/>
     <w:lsdException w:name="HTML Variable" w:semiHidden="1" w:unhideWhenUsed="1"/>
-    <w:lsdException w:name="Normal Table" w:semiHidden="1" w:unhideWhenUsed="1"/>
     <w:lsdException w:name="annotation subject" w:semiHidden="1" w:unhideWhenUsed="1"/>
     <w:lsdException w:name="No List" w:semiHidden="1" w:unhideWhenUsed="1"/>
     <w:lsdException w:name="Outline List 1" w:semiHidden="1" w:unhideWhenUsed="1"/>
@@ -641,13 +820,18 @@
     <w:lsdException w:name="Table Subtle 2" w:semiHidden="1" w:unhideWhenUsed="1"/>
     <w:lsdException w:name="Table Web 1" w:semiHidden="1" w:unhideWhenUsed="1"/>
     <w:lsdException w:name="Table Web 2" w:semiHidden="1" w:unhideWhenUsed="1"/>
-    <w:lsdException w:name="Table Web 3" w:semiHidden="1" w:unhideWhenUsed="1"/>
     <w:lsdException w:name="Balloon Text" w:semiHidden="1" w:unhideWhenUsed="1"/>
-    <w:lsdException w:name="Table Theme" w:semiHidden="1" w:unhideWhenUsed="1"/>
     <w:lsdException w:name="Placeholder Text" w:semiHidden="1"/>
     <w:lsdException w:name="Light Shading"/>
     <w:lsdException w:name="Light List"/>
     <w:lsdException w:name="Light Grid"/>
+    <w:lsdException w:name="Medium Shading 1"/>
+    <w:lsdException w:name="Medium Shading 2"/>
+    <w:lsdException w:name="Medium List 1"/>
+    <w:lsdException w:name="Medium List 2"/>
+    <w:lsdException w:name="Medium Grid 1"/>
+    <w:lsdException w:name="Medium Grid 2"/>
+    <w:lsdException w:name="Medium Grid 3"/>
     <w:lsdException w:name="Dark List"/>
     <w:lsdException w:name="Colorful Shading"/>
     <w:lsdException w:name="Colorful List"/>
@@ -657,7 +841,6 @@
     <w:lsdException w:name="Light Grid Accent 1"/>
     <w:lsdException w:name="Medium Shading 1 Accent 1"/>
     <w:lsdException w:name="Medium Shading 2 Accent 1"/>
-    <w:lsdException w:name="Medium List 1 Accent 1"/>
     <w:lsdException w:name="Revision" w:semiHidden="1"/>
     <w:lsdException w:name="Medium List 2 Accent 1"/>
     <w:lsdException w:name="Medium Grid 1 Accent 1"/>
@@ -736,7 +919,6 @@
     <w:lsdException w:name="Dark List Accent 6"/>
     <w:lsdException w:name="Colorful Shading Accent 6"/>
     <w:lsdException w:name="Colorful List Accent 6"/>
-    <w:lsdException w:name="Colorful Grid Accent 6"/>
     <w:lsdException w:name="Bibliography" w:semiHidden="1" w:unhideWhenUsed="1"/>
     <w:lsdException w:name="TOC Heading" w:semiHidden="1" w:unhideWhenUsed="1"/>
     <w:lsdException w:name="Grid Table 4" w:uiPriority="49"/>
@@ -838,6 +1020,7 @@
     <w:lsdException w:name="Smart Hyperlink" w:semiHidden="1" w:uiPriority="99" w:unhideWhenUsed="1"/>
     <w:lsdException w:name="Hashtag" w:semiHidden="1" w:uiPriority="99" w:unhideWhenUsed="1"/>
     <w:lsdException w:name="Unresolved Mention" w:semiHidden="1" w:uiPriority="99" w:unhideWhenUsed="1"/>
+    <w:lsdException w:name="Smart Link" w:semiHidden="1" w:uiPriority="99" w:unhideWhenUsed="1"/>
   </w:latentStyles>
   <w:style w:type="paragraph" w:default="1" w:styleId="Normal">
     <w:name w:val="Normal"/>

--- a/SI_docs/reference_doc.docx
+++ b/SI_docs/reference_doc.docx
@@ -4,29 +4,27 @@
   <w:body>
     <w:p>
       <w:pPr>
+        <w:pStyle w:val="BodyText"/>
+      </w:pPr>
+    </w:p>
+    <w:p>
+      <w:pPr>
         <w:pStyle w:val="Title"/>
-        <w:rPr>
-          <w:rFonts w:ascii="Arial" w:hAnsi="Arial" w:cs="Arial"/>
-        </w:rPr>
-      </w:pPr>
-      <w:r>
-        <w:rPr>
-          <w:rFonts w:ascii="Arial" w:hAnsi="Arial" w:cs="Arial"/>
-        </w:rPr>
+      </w:pPr>
+    </w:p>
+    <w:p>
+      <w:pPr>
+        <w:pStyle w:val="Title"/>
+      </w:pPr>
+      <w:r>
         <w:t xml:space="preserve"> Title </w:t>
       </w:r>
     </w:p>
     <w:p>
       <w:pPr>
         <w:pStyle w:val="Subtitle"/>
-        <w:rPr>
-          <w:rFonts w:ascii="Arial" w:hAnsi="Arial" w:cs="Arial"/>
-        </w:rPr>
-      </w:pPr>
-      <w:r>
-        <w:rPr>
-          <w:rFonts w:ascii="Arial" w:hAnsi="Arial" w:cs="Arial"/>
-        </w:rPr>
+      </w:pPr>
+      <w:r>
         <w:t xml:space="preserve"> Subtitle </w:t>
       </w:r>
     </w:p>
@@ -61,29 +59,17 @@
     <w:p>
       <w:pPr>
         <w:pStyle w:val="Abstract"/>
-        <w:rPr>
-          <w:rFonts w:ascii="Arial" w:hAnsi="Arial" w:cs="Arial"/>
-        </w:rPr>
-      </w:pPr>
-      <w:r>
-        <w:rPr>
-          <w:rFonts w:ascii="Arial" w:hAnsi="Arial" w:cs="Arial"/>
-        </w:rPr>
+      </w:pPr>
+      <w:r>
         <w:t xml:space="preserve"> Abstract </w:t>
       </w:r>
     </w:p>
     <w:p>
       <w:pPr>
         <w:pStyle w:val="Heading1"/>
-        <w:rPr>
-          <w:rFonts w:ascii="Arial" w:hAnsi="Arial" w:cs="Arial"/>
-        </w:rPr>
       </w:pPr>
       <w:bookmarkStart w:id="0" w:name="heading-1"/>
       <w:r>
-        <w:rPr>
-          <w:rFonts w:ascii="Arial" w:hAnsi="Arial" w:cs="Arial"/>
-        </w:rPr>
         <w:t xml:space="preserve"> Heading 1 </w:t>
       </w:r>
       <w:bookmarkEnd w:id="0"/>
@@ -91,15 +77,9 @@
     <w:p>
       <w:pPr>
         <w:pStyle w:val="Heading2"/>
-        <w:rPr>
-          <w:rFonts w:ascii="Arial" w:hAnsi="Arial" w:cs="Arial"/>
-        </w:rPr>
       </w:pPr>
       <w:bookmarkStart w:id="1" w:name="heading-2"/>
       <w:r>
-        <w:rPr>
-          <w:rFonts w:ascii="Arial" w:hAnsi="Arial" w:cs="Arial"/>
-        </w:rPr>
         <w:t xml:space="preserve"> Heading 2 </w:t>
       </w:r>
       <w:bookmarkEnd w:id="1"/>
@@ -107,15 +87,9 @@
     <w:p>
       <w:pPr>
         <w:pStyle w:val="Heading3"/>
-        <w:rPr>
-          <w:rFonts w:ascii="Arial" w:hAnsi="Arial" w:cs="Arial"/>
-        </w:rPr>
       </w:pPr>
       <w:bookmarkStart w:id="2" w:name="heading-3"/>
       <w:r>
-        <w:rPr>
-          <w:rFonts w:ascii="Arial" w:hAnsi="Arial" w:cs="Arial"/>
-        </w:rPr>
         <w:t xml:space="preserve"> Heading 3 </w:t>
       </w:r>
       <w:bookmarkEnd w:id="2"/>
@@ -123,15 +97,9 @@
     <w:p>
       <w:pPr>
         <w:pStyle w:val="Heading4"/>
-        <w:rPr>
-          <w:rFonts w:ascii="Arial" w:hAnsi="Arial" w:cs="Arial"/>
-        </w:rPr>
       </w:pPr>
       <w:bookmarkStart w:id="3" w:name="heading-4"/>
       <w:r>
-        <w:rPr>
-          <w:rFonts w:ascii="Arial" w:hAnsi="Arial" w:cs="Arial"/>
-        </w:rPr>
         <w:t xml:space="preserve"> Heading 4 </w:t>
       </w:r>
       <w:bookmarkEnd w:id="3"/>
@@ -139,15 +107,9 @@
     <w:p>
       <w:pPr>
         <w:pStyle w:val="Heading5"/>
-        <w:rPr>
-          <w:rFonts w:ascii="Arial" w:hAnsi="Arial" w:cs="Arial"/>
-        </w:rPr>
       </w:pPr>
       <w:bookmarkStart w:id="4" w:name="heading-5"/>
       <w:r>
-        <w:rPr>
-          <w:rFonts w:ascii="Arial" w:hAnsi="Arial" w:cs="Arial"/>
-        </w:rPr>
         <w:t xml:space="preserve"> Heading 5 </w:t>
       </w:r>
       <w:bookmarkEnd w:id="4"/>
@@ -155,15 +117,9 @@
     <w:p>
       <w:pPr>
         <w:pStyle w:val="Heading6"/>
-        <w:rPr>
-          <w:rFonts w:ascii="Arial" w:hAnsi="Arial" w:cs="Arial"/>
-        </w:rPr>
       </w:pPr>
       <w:bookmarkStart w:id="5" w:name="heading-6"/>
       <w:r>
-        <w:rPr>
-          <w:rFonts w:ascii="Arial" w:hAnsi="Arial" w:cs="Arial"/>
-        </w:rPr>
         <w:t xml:space="preserve"> Heading 6 </w:t>
       </w:r>
       <w:bookmarkEnd w:id="5"/>
@@ -171,15 +127,9 @@
     <w:p>
       <w:pPr>
         <w:pStyle w:val="Heading7"/>
-        <w:rPr>
-          <w:rFonts w:ascii="Arial" w:hAnsi="Arial" w:cs="Arial"/>
-        </w:rPr>
       </w:pPr>
       <w:bookmarkStart w:id="6" w:name="heading-7"/>
       <w:r>
-        <w:rPr>
-          <w:rFonts w:ascii="Arial" w:hAnsi="Arial" w:cs="Arial"/>
-        </w:rPr>
         <w:t xml:space="preserve"> Heading 7 </w:t>
       </w:r>
       <w:bookmarkEnd w:id="6"/>
@@ -187,15 +137,9 @@
     <w:p>
       <w:pPr>
         <w:pStyle w:val="Heading8"/>
-        <w:rPr>
-          <w:rFonts w:ascii="Arial" w:hAnsi="Arial" w:cs="Arial"/>
-        </w:rPr>
       </w:pPr>
       <w:bookmarkStart w:id="7" w:name="heading-8"/>
       <w:r>
-        <w:rPr>
-          <w:rFonts w:ascii="Arial" w:hAnsi="Arial" w:cs="Arial"/>
-        </w:rPr>
         <w:t xml:space="preserve"> Heading 8 </w:t>
       </w:r>
       <w:bookmarkEnd w:id="7"/>
@@ -203,15 +147,9 @@
     <w:p>
       <w:pPr>
         <w:pStyle w:val="Heading9"/>
-        <w:rPr>
-          <w:rFonts w:ascii="Arial" w:hAnsi="Arial" w:cs="Arial"/>
-        </w:rPr>
       </w:pPr>
       <w:bookmarkStart w:id="8" w:name="heading-9"/>
       <w:r>
-        <w:rPr>
-          <w:rFonts w:ascii="Arial" w:hAnsi="Arial" w:cs="Arial"/>
-        </w:rPr>
         <w:t xml:space="preserve"> Heading 9 </w:t>
       </w:r>
       <w:bookmarkEnd w:id="8"/>
@@ -219,34 +157,22 @@
     <w:p>
       <w:pPr>
         <w:pStyle w:val="FirstParagraph"/>
-        <w:rPr>
-          <w:rFonts w:ascii="Arial" w:hAnsi="Arial" w:cs="Arial"/>
-        </w:rPr>
-      </w:pPr>
-      <w:r>
-        <w:rPr>
-          <w:rFonts w:ascii="Arial" w:hAnsi="Arial" w:cs="Arial"/>
-        </w:rPr>
+      </w:pPr>
+      <w:r>
         <w:t xml:space="preserve"> First Paragraph. </w:t>
       </w:r>
     </w:p>
     <w:p>
       <w:pPr>
         <w:pStyle w:val="BodyText"/>
-        <w:rPr>
-          <w:rFonts w:ascii="Arial" w:hAnsi="Arial" w:cs="Arial"/>
-        </w:rPr>
-      </w:pPr>
-      <w:r>
-        <w:rPr>
-          <w:rFonts w:ascii="Arial" w:hAnsi="Arial" w:cs="Arial"/>
-        </w:rPr>
+      </w:pPr>
+      <w:r>
         <w:t xml:space="preserve"> Body Text. Body Text Char.    </w:t>
       </w:r>
       <w:r>
         <w:rPr>
           <w:rStyle w:val="VerbatimChar"/>
-          <w:rFonts w:ascii="Arial" w:hAnsi="Arial" w:cs="Arial"/>
+          <w:rFonts w:ascii="Arial" w:hAnsi="Arial"/>
         </w:rPr>
         <w:t xml:space="preserve"> Verbatim </w:t>
       </w:r>
@@ -254,42 +180,31 @@
       <w:r>
         <w:rPr>
           <w:rStyle w:val="VerbatimChar"/>
-          <w:rFonts w:ascii="Arial" w:hAnsi="Arial" w:cs="Arial"/>
+          <w:rFonts w:ascii="Arial" w:hAnsi="Arial"/>
         </w:rPr>
         <w:t xml:space="preserve">Char </w:t>
       </w:r>
       <w:r>
-        <w:rPr>
-          <w:rFonts w:ascii="Arial" w:hAnsi="Arial" w:cs="Arial"/>
-        </w:rPr>
         <w:t xml:space="preserve"> .</w:t>
       </w:r>
       <w:proofErr w:type="gramEnd"/>
       <w:r>
-        <w:rPr>
-          <w:rFonts w:ascii="Arial" w:hAnsi="Arial" w:cs="Arial"/>
-        </w:rPr>
         <w:t xml:space="preserve">    </w:t>
       </w:r>
       <w:hyperlink r:id="rId7">
         <w:r>
           <w:rPr>
             <w:rStyle w:val="Hyperlink"/>
-            <w:rFonts w:ascii="Arial" w:hAnsi="Arial" w:cs="Arial"/>
           </w:rPr>
           <w:t xml:space="preserve"> Hyperlink </w:t>
         </w:r>
       </w:hyperlink>
       <w:r>
-        <w:rPr>
-          <w:rFonts w:ascii="Arial" w:hAnsi="Arial" w:cs="Arial"/>
-        </w:rPr>
         <w:t xml:space="preserve"> .     Footnote. </w:t>
       </w:r>
       <w:r>
         <w:rPr>
           <w:rStyle w:val="FootnoteReference"/>
-          <w:rFonts w:ascii="Arial" w:hAnsi="Arial" w:cs="Arial"/>
         </w:rPr>
         <w:footnoteReference w:id="1"/>
       </w:r>
@@ -297,28 +212,16 @@
     <w:p>
       <w:pPr>
         <w:pStyle w:val="BlockText"/>
-        <w:rPr>
-          <w:rFonts w:ascii="Arial" w:hAnsi="Arial" w:cs="Arial"/>
-        </w:rPr>
-      </w:pPr>
-      <w:r>
-        <w:rPr>
-          <w:rFonts w:ascii="Arial" w:hAnsi="Arial" w:cs="Arial"/>
-        </w:rPr>
+      </w:pPr>
+      <w:r>
         <w:t xml:space="preserve"> Block Text. </w:t>
       </w:r>
     </w:p>
     <w:p>
       <w:pPr>
         <w:pStyle w:val="TableCaption"/>
-        <w:rPr>
-          <w:rFonts w:ascii="Arial" w:hAnsi="Arial" w:cs="Arial"/>
-        </w:rPr>
-      </w:pPr>
-      <w:r>
-        <w:rPr>
-          <w:rFonts w:ascii="Arial" w:hAnsi="Arial" w:cs="Arial"/>
-        </w:rPr>
+      </w:pPr>
+      <w:r>
         <w:t xml:space="preserve"> Table caption. </w:t>
       </w:r>
     </w:p>
@@ -329,8 +232,8 @@
         <w:tblLook w:val="07E0" w:firstRow="1" w:lastRow="1" w:firstColumn="1" w:lastColumn="1" w:noHBand="1" w:noVBand="1"/>
       </w:tblPr>
       <w:tblGrid>
-        <w:gridCol w:w="884"/>
-        <w:gridCol w:w="884"/>
+        <w:gridCol w:w="828"/>
+        <w:gridCol w:w="828"/>
       </w:tblGrid>
       <w:tr>
         <w:tc>
@@ -344,14 +247,8 @@
           <w:p>
             <w:pPr>
               <w:pStyle w:val="Compact"/>
-              <w:rPr>
-                <w:rFonts w:ascii="Arial" w:hAnsi="Arial" w:cs="Arial"/>
-              </w:rPr>
             </w:pPr>
             <w:r>
-              <w:rPr>
-                <w:rFonts w:ascii="Arial" w:hAnsi="Arial" w:cs="Arial"/>
-              </w:rPr>
               <w:t xml:space="preserve"> Table </w:t>
             </w:r>
           </w:p>
@@ -367,14 +264,8 @@
           <w:p>
             <w:pPr>
               <w:pStyle w:val="Compact"/>
-              <w:rPr>
-                <w:rFonts w:ascii="Arial" w:hAnsi="Arial" w:cs="Arial"/>
-              </w:rPr>
             </w:pPr>
             <w:r>
-              <w:rPr>
-                <w:rFonts w:ascii="Arial" w:hAnsi="Arial" w:cs="Arial"/>
-              </w:rPr>
               <w:t xml:space="preserve"> Table </w:t>
             </w:r>
           </w:p>
@@ -388,14 +279,8 @@
           <w:p>
             <w:pPr>
               <w:pStyle w:val="Compact"/>
-              <w:rPr>
-                <w:rFonts w:ascii="Arial" w:hAnsi="Arial" w:cs="Arial"/>
-              </w:rPr>
             </w:pPr>
             <w:r>
-              <w:rPr>
-                <w:rFonts w:ascii="Arial" w:hAnsi="Arial" w:cs="Arial"/>
-              </w:rPr>
               <w:t xml:space="preserve"> 1 </w:t>
             </w:r>
           </w:p>
@@ -407,14 +292,8 @@
           <w:p>
             <w:pPr>
               <w:pStyle w:val="Compact"/>
-              <w:rPr>
-                <w:rFonts w:ascii="Arial" w:hAnsi="Arial" w:cs="Arial"/>
-              </w:rPr>
             </w:pPr>
             <w:r>
-              <w:rPr>
-                <w:rFonts w:ascii="Arial" w:hAnsi="Arial" w:cs="Arial"/>
-              </w:rPr>
               <w:t xml:space="preserve"> 2 </w:t>
             </w:r>
           </w:p>
@@ -424,71 +303,40 @@
     <w:p>
       <w:pPr>
         <w:pStyle w:val="ImageCaption"/>
-        <w:rPr>
-          <w:rFonts w:ascii="Arial" w:hAnsi="Arial" w:cs="Arial"/>
-        </w:rPr>
-      </w:pPr>
-      <w:r>
-        <w:rPr>
-          <w:rFonts w:ascii="Arial" w:hAnsi="Arial" w:cs="Arial"/>
-        </w:rPr>
+      </w:pPr>
+      <w:r>
         <w:t xml:space="preserve"> Image Caption </w:t>
       </w:r>
     </w:p>
     <w:p>
       <w:pPr>
         <w:pStyle w:val="DefinitionTerm"/>
-        <w:rPr>
-          <w:rFonts w:ascii="Arial" w:hAnsi="Arial" w:cs="Arial"/>
-        </w:rPr>
-      </w:pPr>
-      <w:r>
-        <w:rPr>
-          <w:rFonts w:ascii="Arial" w:hAnsi="Arial" w:cs="Arial"/>
-        </w:rPr>
+      </w:pPr>
+      <w:r>
         <w:t xml:space="preserve"> DefinitionTerm </w:t>
       </w:r>
     </w:p>
     <w:p>
       <w:pPr>
         <w:pStyle w:val="Definition"/>
-        <w:rPr>
-          <w:rFonts w:ascii="Arial" w:hAnsi="Arial" w:cs="Arial"/>
-        </w:rPr>
-      </w:pPr>
-      <w:r>
-        <w:rPr>
-          <w:rFonts w:ascii="Arial" w:hAnsi="Arial" w:cs="Arial"/>
-        </w:rPr>
+      </w:pPr>
+      <w:r>
         <w:t xml:space="preserve"> Definition </w:t>
       </w:r>
     </w:p>
     <w:p>
       <w:pPr>
         <w:pStyle w:val="DefinitionTerm"/>
-        <w:rPr>
-          <w:rFonts w:ascii="Arial" w:hAnsi="Arial" w:cs="Arial"/>
-        </w:rPr>
-      </w:pPr>
-      <w:r>
-        <w:rPr>
-          <w:rFonts w:ascii="Arial" w:hAnsi="Arial" w:cs="Arial"/>
-        </w:rPr>
-        <w:lastRenderedPageBreak/>
+      </w:pPr>
+      <w:r>
         <w:t xml:space="preserve"> DefinitionTerm </w:t>
       </w:r>
     </w:p>
     <w:p>
       <w:pPr>
         <w:pStyle w:val="Definition"/>
-        <w:rPr>
-          <w:rFonts w:ascii="Arial" w:hAnsi="Arial" w:cs="Arial"/>
-        </w:rPr>
-      </w:pPr>
-      <w:r>
-        <w:rPr>
-          <w:rFonts w:ascii="Arial" w:hAnsi="Arial" w:cs="Arial"/>
-        </w:rPr>
+      </w:pPr>
+      <w:r>
         <w:t xml:space="preserve"> Definition </w:t>
       </w:r>
     </w:p>
@@ -505,9 +353,6 @@
 <w:endnotes xmlns:wpc="http://schemas.microsoft.com/office/word/2010/wordprocessingCanvas" xmlns:cx="http://schemas.microsoft.com/office/drawing/2014/chartex" xmlns:cx1="http://schemas.microsoft.com/office/drawing/2015/9/8/chartex" xmlns:cx2="http://schemas.microsoft.com/office/drawing/2015/10/21/chartex" xmlns:cx3="http://schemas.microsoft.com/office/drawing/2016/5/9/chartex" xmlns:cx4="http://schemas.microsoft.com/office/drawing/2016/5/10/chartex" xmlns:cx5="http://schemas.microsoft.com/office/drawing/2016/5/11/chartex" xmlns:cx6="http://schemas.microsoft.com/office/drawing/2016/5/12/chartex" xmlns:cx7="http://schemas.microsoft.com/office/drawing/2016/5/13/chartex" xmlns:cx8="http://schemas.microsoft.com/office/drawing/2016/5/14/chartex" xmlns:mc="http://schemas.openxmlformats.org/markup-compatibility/2006" xmlns:aink="http://schemas.microsoft.com/office/drawing/2016/ink" xmlns:am3d="http://schemas.microsoft.com/office/drawing/2017/model3d" xmlns:o="urn:schemas-microsoft-com:office:office" xmlns:oel="http://schemas.microsoft.com/office/2019/extlst" xmlns:r="http://schemas.openxmlformats.org/officeDocument/2006/relationships" xmlns:m="http://schemas.openxmlformats.org/officeDocument/2006/math" xmlns:v="urn:schemas-microsoft-com:vml" xmlns:wp14="http://schemas.microsoft.com/office/word/2010/wordprocessingDrawing" xmlns:wp="http://schemas.openxmlformats.org/drawingml/2006/wordprocessingDrawing" xmlns:w10="urn:schemas-microsoft-com:office:word" xmlns:w="http://schemas.openxmlformats.org/wordprocessingml/2006/main" xmlns:w14="http://schemas.microsoft.com/office/word/2010/wordml" xmlns:w15="http://schemas.microsoft.com/office/word/2012/wordml" xmlns:w16cex="http://schemas.microsoft.com/office/word/2018/wordml/cex" xmlns:w16cid="http://schemas.microsoft.com/office/word/2016/wordml/cid" xmlns:w16="http://schemas.microsoft.com/office/word/2018/wordml" xmlns:w16sdtdh="http://schemas.microsoft.com/office/word/2020/wordml/sdtdatahash" xmlns:w16se="http://schemas.microsoft.com/office/word/2015/wordml/symex" xmlns:wpg="http://schemas.microsoft.com/office/word/2010/wordprocessingGroup" xmlns:wpi="http://schemas.microsoft.com/office/word/2010/wordprocessingInk" xmlns:wne="http://schemas.microsoft.com/office/word/2006/wordml" xmlns:wps="http://schemas.microsoft.com/office/word/2010/wordprocessingShape" mc:Ignorable="w14 w15 w16se w16cid w16 w16cex w16sdtdh wp14">
   <w:endnote w:type="separator" w:id="-1">
     <w:p>
-      <w:pPr>
-        <w:spacing w:after="0"/>
-      </w:pPr>
       <w:r>
         <w:separator/>
       </w:r>
@@ -515,9 +360,6 @@
   </w:endnote>
   <w:endnote w:type="continuationSeparator" w:id="0">
     <w:p>
-      <w:pPr>
-        <w:spacing w:after="0"/>
-      </w:pPr>
       <w:r>
         <w:continuationSeparator/>
       </w:r>
@@ -774,6 +616,7 @@
     <w:lsdException w:name="HTML Sample" w:semiHidden="1" w:unhideWhenUsed="1"/>
     <w:lsdException w:name="HTML Typewriter" w:semiHidden="1" w:unhideWhenUsed="1"/>
     <w:lsdException w:name="HTML Variable" w:semiHidden="1" w:unhideWhenUsed="1"/>
+    <w:lsdException w:name="Normal Table" w:semiHidden="1" w:unhideWhenUsed="1"/>
     <w:lsdException w:name="annotation subject" w:semiHidden="1" w:unhideWhenUsed="1"/>
     <w:lsdException w:name="No List" w:semiHidden="1" w:unhideWhenUsed="1"/>
     <w:lsdException w:name="Outline List 1" w:semiHidden="1" w:unhideWhenUsed="1"/>
@@ -820,7 +663,10 @@
     <w:lsdException w:name="Table Subtle 2" w:semiHidden="1" w:unhideWhenUsed="1"/>
     <w:lsdException w:name="Table Web 1" w:semiHidden="1" w:unhideWhenUsed="1"/>
     <w:lsdException w:name="Table Web 2" w:semiHidden="1" w:unhideWhenUsed="1"/>
+    <w:lsdException w:name="Table Web 3" w:semiHidden="1" w:unhideWhenUsed="1"/>
     <w:lsdException w:name="Balloon Text" w:semiHidden="1" w:unhideWhenUsed="1"/>
+    <w:lsdException w:name="Table Grid" w:uiPriority="39"/>
+    <w:lsdException w:name="Table Theme" w:semiHidden="1" w:unhideWhenUsed="1"/>
     <w:lsdException w:name="Placeholder Text" w:semiHidden="1"/>
     <w:lsdException w:name="Light Shading"/>
     <w:lsdException w:name="Light List"/>
@@ -841,6 +687,7 @@
     <w:lsdException w:name="Light Grid Accent 1"/>
     <w:lsdException w:name="Medium Shading 1 Accent 1"/>
     <w:lsdException w:name="Medium Shading 2 Accent 1"/>
+    <w:lsdException w:name="Medium List 1 Accent 1"/>
     <w:lsdException w:name="Revision" w:semiHidden="1"/>
     <w:lsdException w:name="Medium List 2 Accent 1"/>
     <w:lsdException w:name="Medium Grid 1 Accent 1"/>
@@ -919,6 +766,7 @@
     <w:lsdException w:name="Dark List Accent 6"/>
     <w:lsdException w:name="Colorful Shading Accent 6"/>
     <w:lsdException w:name="Colorful List Accent 6"/>
+    <w:lsdException w:name="Colorful Grid Accent 6"/>
     <w:lsdException w:name="Bibliography" w:semiHidden="1" w:unhideWhenUsed="1"/>
     <w:lsdException w:name="TOC Heading" w:semiHidden="1" w:unhideWhenUsed="1"/>
     <w:lsdException w:name="Grid Table 4" w:uiPriority="49"/>
@@ -1025,6 +873,16 @@
   <w:style w:type="paragraph" w:default="1" w:styleId="Normal">
     <w:name w:val="Normal"/>
     <w:qFormat/>
+    <w:rsid w:val="006F4610"/>
+    <w:pPr>
+      <w:spacing w:after="0"/>
+      <w:contextualSpacing/>
+    </w:pPr>
+    <w:rPr>
+      <w:rFonts w:ascii="Arial" w:eastAsia="Calibri" w:hAnsi="Arial" w:cs="Arial"/>
+      <w:sz w:val="22"/>
+      <w:szCs w:val="22"/>
+    </w:rPr>
   </w:style>
   <w:style w:type="paragraph" w:styleId="Heading1">
     <w:name w:val="heading 1"/>
@@ -1032,17 +890,17 @@
     <w:next w:val="BodyText"/>
     <w:uiPriority w:val="9"/>
     <w:qFormat/>
+    <w:rsid w:val="006F4610"/>
     <w:pPr>
       <w:keepNext/>
       <w:keepLines/>
-      <w:spacing w:before="480" w:after="0"/>
+      <w:spacing w:before="240" w:line="259" w:lineRule="auto"/>
+      <w:contextualSpacing w:val="0"/>
       <w:outlineLvl w:val="0"/>
     </w:pPr>
     <w:rPr>
-      <w:rFonts w:asciiTheme="majorHAnsi" w:eastAsiaTheme="majorEastAsia" w:hAnsiTheme="majorHAnsi" w:cstheme="majorBidi"/>
-      <w:b/>
-      <w:bCs/>
-      <w:color w:val="345A8A" w:themeColor="accent1" w:themeShade="B5"/>
+      <w:rFonts w:ascii="Cambria Math" w:eastAsia="Yu Gothic Light" w:hAnsi="Cambria Math" w:cs="Times New Roman"/>
+      <w:color w:val="2F5496"/>
       <w:sz w:val="32"/>
       <w:szCs w:val="32"/>
     </w:rPr>
@@ -1054,19 +912,19 @@
     <w:uiPriority w:val="9"/>
     <w:unhideWhenUsed/>
     <w:qFormat/>
+    <w:rsid w:val="006F4610"/>
     <w:pPr>
       <w:keepNext/>
       <w:keepLines/>
-      <w:spacing w:before="200" w:after="0"/>
+      <w:spacing w:before="40" w:line="259" w:lineRule="auto"/>
+      <w:contextualSpacing w:val="0"/>
       <w:outlineLvl w:val="1"/>
     </w:pPr>
     <w:rPr>
-      <w:rFonts w:asciiTheme="majorHAnsi" w:eastAsiaTheme="majorEastAsia" w:hAnsiTheme="majorHAnsi" w:cstheme="majorBidi"/>
-      <w:b/>
-      <w:bCs/>
-      <w:color w:val="4F81BD" w:themeColor="accent1"/>
-      <w:sz w:val="32"/>
-      <w:szCs w:val="32"/>
+      <w:rFonts w:ascii="Calibri Light" w:eastAsia="Yu Gothic Light" w:hAnsi="Calibri Light" w:cs="Times New Roman"/>
+      <w:color w:val="2F5496"/>
+      <w:sz w:val="26"/>
+      <w:szCs w:val="26"/>
     </w:rPr>
   </w:style>
   <w:style w:type="paragraph" w:styleId="Heading3">
@@ -1079,7 +937,7 @@
     <w:pPr>
       <w:keepNext/>
       <w:keepLines/>
-      <w:spacing w:before="200" w:after="0"/>
+      <w:spacing w:before="200"/>
       <w:outlineLvl w:val="2"/>
     </w:pPr>
     <w:rPr>
@@ -1101,7 +959,7 @@
     <w:pPr>
       <w:keepNext/>
       <w:keepLines/>
-      <w:spacing w:before="200" w:after="0"/>
+      <w:spacing w:before="200"/>
       <w:outlineLvl w:val="3"/>
     </w:pPr>
     <w:rPr>
@@ -1121,7 +979,7 @@
     <w:pPr>
       <w:keepNext/>
       <w:keepLines/>
-      <w:spacing w:before="200" w:after="0"/>
+      <w:spacing w:before="200"/>
       <w:outlineLvl w:val="4"/>
     </w:pPr>
     <w:rPr>
@@ -1141,7 +999,7 @@
     <w:pPr>
       <w:keepNext/>
       <w:keepLines/>
-      <w:spacing w:before="200" w:after="0"/>
+      <w:spacing w:before="200"/>
       <w:outlineLvl w:val="5"/>
     </w:pPr>
     <w:rPr>
@@ -1159,7 +1017,7 @@
     <w:pPr>
       <w:keepNext/>
       <w:keepLines/>
-      <w:spacing w:before="200" w:after="0"/>
+      <w:spacing w:before="200"/>
       <w:outlineLvl w:val="6"/>
     </w:pPr>
     <w:rPr>
@@ -1177,7 +1035,7 @@
     <w:pPr>
       <w:keepNext/>
       <w:keepLines/>
-      <w:spacing w:before="200" w:after="0"/>
+      <w:spacing w:before="200"/>
       <w:outlineLvl w:val="7"/>
     </w:pPr>
     <w:rPr>
@@ -1195,7 +1053,7 @@
     <w:pPr>
       <w:keepNext/>
       <w:keepLines/>
-      <w:spacing w:before="200" w:after="0"/>
+      <w:spacing w:before="200"/>
       <w:outlineLvl w:val="8"/>
     </w:pPr>
     <w:rPr>
@@ -1232,11 +1090,16 @@
   </w:style>
   <w:style w:type="paragraph" w:styleId="BodyText">
     <w:name w:val="Body Text"/>
-    <w:basedOn w:val="Normal"/>
-    <w:qFormat/>
-    <w:pPr>
-      <w:spacing w:before="180" w:after="180"/>
-    </w:pPr>
+    <w:basedOn w:val="Title"/>
+    <w:qFormat/>
+    <w:rsid w:val="006F4610"/>
+    <w:rPr>
+      <w:rFonts w:ascii="Arial" w:eastAsia="Calibri" w:hAnsi="Arial" w:cs="Arial"/>
+      <w:spacing w:val="0"/>
+      <w:kern w:val="0"/>
+      <w:sz w:val="22"/>
+      <w:szCs w:val="22"/>
+    </w:rPr>
   </w:style>
   <w:style w:type="paragraph" w:customStyle="1" w:styleId="FirstParagraph">
     <w:name w:val="First Paragraph"/>
@@ -1257,19 +1120,13 @@
     <w:basedOn w:val="Normal"/>
     <w:next w:val="BodyText"/>
     <w:qFormat/>
-    <w:pPr>
-      <w:keepNext/>
-      <w:keepLines/>
-      <w:spacing w:before="480" w:after="240"/>
-      <w:jc w:val="center"/>
-    </w:pPr>
-    <w:rPr>
-      <w:rFonts w:asciiTheme="majorHAnsi" w:eastAsiaTheme="majorEastAsia" w:hAnsiTheme="majorHAnsi" w:cstheme="majorBidi"/>
-      <w:b/>
-      <w:bCs/>
-      <w:color w:val="345A8A" w:themeColor="accent1" w:themeShade="B5"/>
-      <w:sz w:val="36"/>
-      <w:szCs w:val="36"/>
+    <w:rsid w:val="006F4610"/>
+    <w:rPr>
+      <w:rFonts w:ascii="Calibri Light" w:eastAsia="Yu Gothic Light" w:hAnsi="Calibri Light" w:cs="Times New Roman"/>
+      <w:spacing w:val="-10"/>
+      <w:kern w:val="28"/>
+      <w:sz w:val="56"/>
+      <w:szCs w:val="56"/>
     </w:rPr>
   </w:style>
   <w:style w:type="paragraph" w:styleId="Subtitle">
@@ -1380,7 +1237,6 @@
     <w:pPr>
       <w:keepNext/>
       <w:keepLines/>
-      <w:spacing w:after="0"/>
     </w:pPr>
     <w:rPr>
       <w:b/>
@@ -1403,14 +1259,14 @@
   </w:style>
   <w:style w:type="paragraph" w:customStyle="1" w:styleId="TableCaption">
     <w:name w:val="Table Caption"/>
-    <w:basedOn w:val="Caption"/>
+    <w:basedOn w:val="CaptionTitle"/>
     <w:pPr>
       <w:keepNext/>
     </w:pPr>
   </w:style>
   <w:style w:type="paragraph" w:customStyle="1" w:styleId="ImageCaption">
     <w:name w:val="Image Caption"/>
-    <w:basedOn w:val="Caption"/>
+    <w:basedOn w:val="CaptionTitle"/>
   </w:style>
   <w:style w:type="paragraph" w:customStyle="1" w:styleId="Figure">
     <w:name w:val="Figure"/>
@@ -1458,13 +1314,70 @@
     <w:unhideWhenUsed/>
     <w:qFormat/>
     <w:pPr>
-      <w:spacing w:before="240" w:line="259" w:lineRule="auto"/>
       <w:outlineLvl w:val="9"/>
     </w:pPr>
     <w:rPr>
-      <w:b w:val="0"/>
-      <w:bCs w:val="0"/>
+      <w:b/>
+      <w:bCs/>
       <w:color w:val="365F91" w:themeColor="accent1" w:themeShade="BF"/>
+    </w:rPr>
+  </w:style>
+  <w:style w:type="table" w:styleId="TableGrid">
+    <w:name w:val="Table Grid"/>
+    <w:basedOn w:val="TableNormal"/>
+    <w:uiPriority w:val="39"/>
+    <w:rsid w:val="006F4610"/>
+    <w:pPr>
+      <w:spacing w:after="0"/>
+    </w:pPr>
+    <w:rPr>
+      <w:sz w:val="22"/>
+      <w:szCs w:val="22"/>
+    </w:rPr>
+    <w:tblPr>
+      <w:tblBorders>
+        <w:top w:val="single" w:sz="4" w:space="0" w:color="auto"/>
+        <w:left w:val="single" w:sz="4" w:space="0" w:color="auto"/>
+        <w:bottom w:val="single" w:sz="4" w:space="0" w:color="auto"/>
+        <w:right w:val="single" w:sz="4" w:space="0" w:color="auto"/>
+        <w:insideH w:val="single" w:sz="4" w:space="0" w:color="auto"/>
+        <w:insideV w:val="single" w:sz="4" w:space="0" w:color="auto"/>
+      </w:tblBorders>
+    </w:tblPr>
+  </w:style>
+  <w:style w:type="paragraph" w:customStyle="1" w:styleId="CaptionTitle">
+    <w:name w:val="Caption Title"/>
+    <w:basedOn w:val="Normal"/>
+    <w:link w:val="CaptionTitleChar"/>
+    <w:qFormat/>
+    <w:rsid w:val="006F4610"/>
+    <w:pPr>
+      <w:contextualSpacing w:val="0"/>
+    </w:pPr>
+    <w:rPr>
+      <w:b/>
+      <w:bCs/>
+      <w:i/>
+      <w:iCs/>
+      <w:color w:val="44546A"/>
+      <w:sz w:val="18"/>
+      <w:szCs w:val="18"/>
+    </w:rPr>
+  </w:style>
+  <w:style w:type="character" w:customStyle="1" w:styleId="CaptionTitleChar">
+    <w:name w:val="Caption Title Char"/>
+    <w:basedOn w:val="DefaultParagraphFont"/>
+    <w:link w:val="CaptionTitle"/>
+    <w:rsid w:val="006F4610"/>
+    <w:rPr>
+      <w:rFonts w:ascii="Arial" w:eastAsia="Calibri" w:hAnsi="Arial" w:cs="Arial"/>
+      <w:b/>
+      <w:bCs/>
+      <w:i/>
+      <w:iCs/>
+      <w:color w:val="44546A"/>
+      <w:sz w:val="18"/>
+      <w:szCs w:val="18"/>
     </w:rPr>
   </w:style>
 </w:styles>
